--- a/Assets/scientificKnowledgeTree/professional_job/软件开发方案/control float net by net id.docx
+++ b/Assets/scientificKnowledgeTree/professional_job/软件开发方案/control float net by net id.docx
@@ -147,6 +147,7 @@
           <w:numId w:val="0"/>
         </w:numPr>
         <w:ind w:leftChars="0"/>
+        <w:jc w:val="center"/>
         <w:rPr>
           <w:rFonts w:hint="default"/>
           <w:sz w:val="24"/>
@@ -155,14 +156,130 @@
         </w:rPr>
       </w:pPr>
       <w:r>
-        <w:rPr>
-          <w:rFonts w:hint="eastAsia"/>
-          <w:sz w:val="24"/>
-          <w:szCs w:val="24"/>
-          <w:lang w:val="en-US" w:eastAsia="zh-CN"/>
-        </w:rPr>
-        <w:t xml:space="preserve">   </w:t>
-      </w:r>
+        <w:drawing>
+          <wp:inline distT="0" distB="0" distL="114300" distR="114300">
+            <wp:extent cx="5219700" cy="1562100"/>
+            <wp:effectExtent l="0" t="0" r="0" b="0"/>
+            <wp:docPr id="1" name="图片 1"/>
+            <wp:cNvGraphicFramePr>
+              <a:graphicFrameLocks xmlns:a="http://schemas.openxmlformats.org/drawingml/2006/main" noChangeAspect="1"/>
+            </wp:cNvGraphicFramePr>
+            <a:graphic xmlns:a="http://schemas.openxmlformats.org/drawingml/2006/main">
+              <a:graphicData uri="http://schemas.openxmlformats.org/drawingml/2006/picture">
+                <pic:pic xmlns:pic="http://schemas.openxmlformats.org/drawingml/2006/picture">
+                  <pic:nvPicPr>
+                    <pic:cNvPr id="1" name="图片 1"/>
+                    <pic:cNvPicPr>
+                      <a:picLocks noChangeAspect="1"/>
+                    </pic:cNvPicPr>
+                  </pic:nvPicPr>
+                  <pic:blipFill>
+                    <a:blip r:embed="rId4"/>
+                    <a:stretch>
+                      <a:fillRect/>
+                    </a:stretch>
+                  </pic:blipFill>
+                  <pic:spPr>
+                    <a:xfrm>
+                      <a:off x="0" y="0"/>
+                      <a:ext cx="5219700" cy="1562100"/>
+                    </a:xfrm>
+                    <a:prstGeom prst="rect">
+                      <a:avLst/>
+                    </a:prstGeom>
+                    <a:noFill/>
+                    <a:ln>
+                      <a:noFill/>
+                    </a:ln>
+                  </pic:spPr>
+                </pic:pic>
+              </a:graphicData>
+            </a:graphic>
+          </wp:inline>
+        </w:drawing>
+      </w:r>
+    </w:p>
+    <w:p>
+      <w:pPr>
+        <w:pStyle w:val="6"/>
+        <w:numPr>
+          <w:numId w:val="0"/>
+        </w:numPr>
+        <w:ind w:leftChars="0"/>
+        <w:rPr>
+          <w:rFonts w:hint="eastAsia"/>
+          <w:sz w:val="24"/>
+          <w:szCs w:val="24"/>
+          <w:lang w:val="en-US" w:eastAsia="zh-CN"/>
+        </w:rPr>
+      </w:pPr>
+      <w:r>
+        <w:rPr>
+          <w:rFonts w:hint="eastAsia"/>
+          <w:sz w:val="24"/>
+          <w:szCs w:val="24"/>
+          <w:lang w:val="en-US" w:eastAsia="zh-CN"/>
+        </w:rPr>
+        <w:t xml:space="preserve">  </w:t>
+      </w:r>
+      <w:r>
+        <w:drawing>
+          <wp:inline distT="0" distB="0" distL="114300" distR="114300">
+            <wp:extent cx="5269865" cy="3517900"/>
+            <wp:effectExtent l="0" t="0" r="6985" b="6350"/>
+            <wp:docPr id="2" name="图片 2"/>
+            <wp:cNvGraphicFramePr>
+              <a:graphicFrameLocks xmlns:a="http://schemas.openxmlformats.org/drawingml/2006/main" noChangeAspect="1"/>
+            </wp:cNvGraphicFramePr>
+            <a:graphic xmlns:a="http://schemas.openxmlformats.org/drawingml/2006/main">
+              <a:graphicData uri="http://schemas.openxmlformats.org/drawingml/2006/picture">
+                <pic:pic xmlns:pic="http://schemas.openxmlformats.org/drawingml/2006/picture">
+                  <pic:nvPicPr>
+                    <pic:cNvPr id="2" name="图片 2"/>
+                    <pic:cNvPicPr>
+                      <a:picLocks noChangeAspect="1"/>
+                    </pic:cNvPicPr>
+                  </pic:nvPicPr>
+                  <pic:blipFill>
+                    <a:blip r:embed="rId5"/>
+                    <a:stretch>
+                      <a:fillRect/>
+                    </a:stretch>
+                  </pic:blipFill>
+                  <pic:spPr>
+                    <a:xfrm>
+                      <a:off x="0" y="0"/>
+                      <a:ext cx="5269865" cy="3517900"/>
+                    </a:xfrm>
+                    <a:prstGeom prst="rect">
+                      <a:avLst/>
+                    </a:prstGeom>
+                    <a:noFill/>
+                    <a:ln>
+                      <a:noFill/>
+                    </a:ln>
+                  </pic:spPr>
+                </pic:pic>
+              </a:graphicData>
+            </a:graphic>
+          </wp:inline>
+        </w:drawing>
+      </w:r>
+    </w:p>
+    <w:p>
+      <w:pPr>
+        <w:pStyle w:val="6"/>
+        <w:numPr>
+          <w:numId w:val="0"/>
+        </w:numPr>
+        <w:ind w:leftChars="0"/>
+        <w:rPr>
+          <w:rFonts w:hint="default"/>
+          <w:sz w:val="24"/>
+          <w:szCs w:val="24"/>
+          <w:lang w:val="en-US" w:eastAsia="zh-CN"/>
+        </w:rPr>
+      </w:pPr>
     </w:p>
     <w:p>
       <w:pPr>
@@ -185,113 +302,24 @@
         </w:rPr>
         <w:t>使用和测试方法</w:t>
       </w:r>
+    </w:p>
+    <w:p>
+      <w:pPr>
+        <w:pStyle w:val="6"/>
+        <w:rPr>
+          <w:rFonts w:hint="default"/>
+          <w:lang w:val="en-US" w:eastAsia="zh-CN"/>
+        </w:rPr>
+      </w:pPr>
+      <w:r>
+        <w:rPr>
+          <w:rFonts w:hint="eastAsia"/>
+          <w:lang w:val="en-US" w:eastAsia="zh-CN"/>
+        </w:rPr>
+        <w:t>打开一个普通的gbviewer 例子，通过以上命令控制float net发现功能可以正常使用。</w:t>
+      </w:r>
       <w:bookmarkStart w:id="0" w:name="_GoBack"/>
       <w:bookmarkEnd w:id="0"/>
-    </w:p>
-    <w:p>
-      <w:pPr>
-        <w:pStyle w:val="6"/>
-        <w:rPr>
-          <w:rFonts w:hint="eastAsia"/>
-          <w:lang w:val="en-US" w:eastAsia="zh-CN"/>
-        </w:rPr>
-      </w:pPr>
-      <w:r>
-        <w:rPr>
-          <w:rFonts w:hint="eastAsia"/>
-          <w:lang w:val="en-US" w:eastAsia="zh-CN"/>
-        </w:rPr>
-        <w:t>外部release Binary测试：</w:t>
-      </w:r>
-    </w:p>
-    <w:p>
-      <w:pPr>
-        <w:pStyle w:val="6"/>
-        <w:rPr>
-          <w:rFonts w:hint="eastAsia"/>
-          <w:lang w:val="en-US" w:eastAsia="zh-CN"/>
-        </w:rPr>
-      </w:pPr>
-      <w:r>
-        <w:rPr>
-          <w:rFonts w:hint="eastAsia"/>
-          <w:lang w:val="en-US" w:eastAsia="zh-CN"/>
-        </w:rPr>
-        <w:t>gxviewer -g binaryGcapFile</w:t>
-      </w:r>
-    </w:p>
-    <w:p>
-      <w:pPr>
-        <w:pStyle w:val="6"/>
-        <w:rPr>
-          <w:rFonts w:hint="eastAsia"/>
-          <w:lang w:val="en-US" w:eastAsia="zh-CN"/>
-        </w:rPr>
-      </w:pPr>
-      <w:r>
-        <w:rPr>
-          <w:rFonts w:hint="eastAsia"/>
-          <w:lang w:val="en-US" w:eastAsia="zh-CN"/>
-        </w:rPr>
-        <w:t>内部opt或dbg Binary测试：</w:t>
-      </w:r>
-    </w:p>
-    <w:p>
-      <w:pPr>
-        <w:pStyle w:val="6"/>
-        <w:rPr>
-          <w:rFonts w:hint="eastAsia"/>
-          <w:lang w:val="en-US" w:eastAsia="zh-CN"/>
-        </w:rPr>
-      </w:pPr>
-      <w:r>
-        <w:rPr>
-          <w:rFonts w:hint="eastAsia"/>
-          <w:lang w:val="en-US" w:eastAsia="zh-CN"/>
-        </w:rPr>
-        <w:t>gxviewer -g binaryGcapFile</w:t>
-      </w:r>
-    </w:p>
-    <w:p>
-      <w:pPr>
-        <w:pStyle w:val="6"/>
-        <w:rPr>
-          <w:rFonts w:hint="eastAsia"/>
-          <w:lang w:val="en-US" w:eastAsia="zh-CN"/>
-        </w:rPr>
-      </w:pPr>
-      <w:r>
-        <w:rPr>
-          <w:rFonts w:hint="eastAsia"/>
-          <w:lang w:val="en-US" w:eastAsia="zh-CN"/>
-        </w:rPr>
-        <w:t>gxviewer -a bianryGcapFile</w:t>
-      </w:r>
-    </w:p>
-    <w:p>
-      <w:pPr>
-        <w:pStyle w:val="6"/>
-        <w:rPr>
-          <w:rFonts w:hint="eastAsia"/>
-          <w:lang w:val="en-US" w:eastAsia="zh-CN"/>
-        </w:rPr>
-      </w:pPr>
-      <w:r>
-        <w:rPr>
-          <w:rFonts w:hint="eastAsia"/>
-          <w:lang w:val="en-US" w:eastAsia="zh-CN"/>
-        </w:rPr>
-        <w:t>Gxviewer -a asciiGcapFile</w:t>
-      </w:r>
-    </w:p>
-    <w:p>
-      <w:pPr>
-        <w:pStyle w:val="6"/>
-        <w:rPr>
-          <w:rFonts w:hint="default"/>
-          <w:lang w:val="en-US" w:eastAsia="zh-CN"/>
-        </w:rPr>
-      </w:pPr>
     </w:p>
     <w:p>
       <w:pPr>
